--- a/ProjectCharter.docx
+++ b/ProjectCharter.docx
@@ -4,11 +4,19 @@
   <w:background w:color="FFFFFF"/>
   <w:body>
     <w:p>
+      <w:r>
+        <w:t>Software Development Unit –</w:t>
+      </w:r>
+      <w:r>
+        <w:t xml:space="preserve"> ISDD</w:t>
+      </w:r>
+    </w:p>
+    <w:p>
+      <w:r>
+        <w:t>Chris Neville/Lynne Norris</w:t>
+      </w:r>
       <w:bookmarkStart w:id="0" w:name="_GoBack"/>
       <w:bookmarkEnd w:id="0"/>
-      <w:r>
-        <w:t>Software Development Unit - ISDD</w:t>
-      </w:r>
     </w:p>
     <w:p/>
     <w:p>
